--- a/ComparableAndComparater.docx
+++ b/ComparableAndComparater.docx
@@ -24,8 +24,33 @@
           <w:sz w:val="44"/>
           <w:szCs w:val="44"/>
         </w:rPr>
+        <w:t xml:space="preserve"> </w:t>
+      </w:r>
+      <w:r>
+        <w:rPr>
+          <w:rFonts w:cstheme="minorHAnsi"/>
+          <w:b/>
+          <w:bCs/>
+          <w:sz w:val="44"/>
+          <w:szCs w:val="44"/>
+        </w:rPr>
         <w:t xml:space="preserve">                            COMPARATOR</w:t>
       </w:r>
+    </w:p>
+    <w:p>
+      <w:pPr>
+        <w:autoSpaceDE w:val="0"/>
+        <w:autoSpaceDN w:val="0"/>
+        <w:adjustRightInd w:val="0"/>
+        <w:spacing w:after="0" w:line="240" w:lineRule="auto"/>
+        <w:rPr>
+          <w:rFonts w:cstheme="minorHAnsi"/>
+          <w:b/>
+          <w:bCs/>
+          <w:sz w:val="44"/>
+          <w:szCs w:val="44"/>
+        </w:rPr>
+      </w:pPr>
     </w:p>
     <w:p>
       <w:pPr>
@@ -2656,6 +2681,7 @@
           <w:sz w:val="20"/>
           <w:szCs w:val="20"/>
         </w:rPr>
+        <w:lastRenderedPageBreak/>
         <w:t>import</w:t>
       </w:r>
       <w:r>
@@ -2908,7 +2934,27 @@
           <w:sz w:val="20"/>
           <w:szCs w:val="20"/>
         </w:rPr>
-        <w:t xml:space="preserve"> ArrayList&lt;</w:t>
+        <w:t xml:space="preserve"> </w:t>
+      </w:r>
+      <w:proofErr w:type="spellStart"/>
+      <w:r>
+        <w:rPr>
+          <w:rFonts w:ascii="Consolas" w:hAnsi="Consolas" w:cs="Consolas"/>
+          <w:color w:val="000000"/>
+          <w:sz w:val="20"/>
+          <w:szCs w:val="20"/>
+        </w:rPr>
+        <w:t>ArrayList</w:t>
+      </w:r>
+      <w:proofErr w:type="spellEnd"/>
+      <w:r>
+        <w:rPr>
+          <w:rFonts w:ascii="Consolas" w:hAnsi="Consolas" w:cs="Consolas"/>
+          <w:color w:val="000000"/>
+          <w:sz w:val="20"/>
+          <w:szCs w:val="20"/>
+        </w:rPr>
+        <w:t>&lt;</w:t>
       </w:r>
       <w:proofErr w:type="spellStart"/>
       <w:r>
@@ -3137,6 +3183,15 @@
           <w:szCs w:val="20"/>
         </w:rPr>
         <w:t>) {</w:t>
+      </w:r>
+      <w:r>
+        <w:rPr>
+          <w:rFonts w:ascii="Consolas" w:hAnsi="Consolas" w:cs="Consolas"/>
+          <w:color w:val="000000"/>
+          <w:sz w:val="20"/>
+          <w:szCs w:val="20"/>
+        </w:rPr>
+        <w:t xml:space="preserve"> </w:t>
       </w:r>
     </w:p>
     <w:p>
